--- a/Cochinito/Archivos/Requerimientos (Borrador).docx
+++ b/Cochinito/Archivos/Requerimientos (Borrador).docx
@@ -1,6 +1,6 @@
 
 <file path=word/document.xml><?xml version="1.0" encoding="utf-8"?>
-<w:document xmlns:wpc="http://schemas.microsoft.com/office/word/2010/wordprocessingCanvas" xmlns:cx="http://schemas.microsoft.com/office/drawing/2014/chartex" xmlns:cx1="http://schemas.microsoft.com/office/drawing/2015/9/8/chartex" xmlns:cx2="http://schemas.microsoft.com/office/drawing/2015/10/21/chartex" xmlns:cx3="http://schemas.microsoft.com/office/drawing/2016/5/9/chartex" xmlns:cx4="http://schemas.microsoft.com/office/drawing/2016/5/10/chartex" xmlns:cx5="http://schemas.microsoft.com/office/drawing/2016/5/11/chartex" xmlns:cx6="http://schemas.microsoft.com/office/drawing/2016/5/12/chartex" xmlns:cx7="http://schemas.microsoft.com/office/drawing/2016/5/13/chartex" xmlns:cx8="http://schemas.microsoft.com/office/drawing/2016/5/14/chartex" xmlns:mc="http://schemas.openxmlformats.org/markup-compatibility/2006" xmlns:aink="http://schemas.microsoft.com/office/drawing/2016/ink" xmlns:am3d="http://schemas.microsoft.com/office/drawing/2017/model3d" xmlns:o="urn:schemas-microsoft-com:office:office" xmlns:r="http://schemas.openxmlformats.org/officeDocument/2006/relationships" xmlns:m="http://schemas.openxmlformats.org/officeDocument/2006/math" xmlns:v="urn:schemas-microsoft-com:vml" xmlns:wp14="http://schemas.microsoft.com/office/word/2010/wordprocessingDrawing" xmlns:wp="http://schemas.openxmlformats.org/drawingml/2006/wordprocessingDrawing" xmlns:w10="urn:schemas-microsoft-com:office:word" xmlns:w="http://schemas.openxmlformats.org/wordprocessingml/2006/main" xmlns:w14="http://schemas.microsoft.com/office/word/2010/wordml" xmlns:w15="http://schemas.microsoft.com/office/word/2012/wordml" xmlns:w16cid="http://schemas.microsoft.com/office/word/2016/wordml/cid" xmlns:w16se="http://schemas.microsoft.com/office/word/2015/wordml/symex" xmlns:wpg="http://schemas.microsoft.com/office/word/2010/wordprocessingGroup" xmlns:wpi="http://schemas.microsoft.com/office/word/2010/wordprocessingInk" xmlns:wne="http://schemas.microsoft.com/office/word/2006/wordml" xmlns:wps="http://schemas.microsoft.com/office/word/2010/wordprocessingShape" mc:Ignorable="w14 w15 w16se w16cid wp14">
+<w:document xmlns:wpc="http://schemas.microsoft.com/office/word/2010/wordprocessingCanvas" xmlns:mc="http://schemas.openxmlformats.org/markup-compatibility/2006" xmlns:o="urn:schemas-microsoft-com:office:office" xmlns:r="http://schemas.openxmlformats.org/officeDocument/2006/relationships" xmlns:m="http://schemas.openxmlformats.org/officeDocument/2006/math" xmlns:v="urn:schemas-microsoft-com:vml" xmlns:wp14="http://schemas.microsoft.com/office/word/2010/wordprocessingDrawing" xmlns:wp="http://schemas.openxmlformats.org/drawingml/2006/wordprocessingDrawing" xmlns:w10="urn:schemas-microsoft-com:office:word" xmlns:w="http://schemas.openxmlformats.org/wordprocessingml/2006/main" xmlns:w14="http://schemas.microsoft.com/office/word/2010/wordml" xmlns:w15="http://schemas.microsoft.com/office/word/2012/wordml" xmlns:wpg="http://schemas.microsoft.com/office/word/2010/wordprocessingGroup" xmlns:wpi="http://schemas.microsoft.com/office/word/2010/wordprocessingInk" xmlns:wne="http://schemas.microsoft.com/office/word/2006/wordml" xmlns:wps="http://schemas.microsoft.com/office/word/2010/wordprocessingShape" mc:Ignorable="w14 w15 wp14">
   <w:body>
     <w:p>
       <w:pPr>
@@ -197,7 +197,21 @@
           <w:rFonts w:ascii="Arial" w:hAnsi="Arial" w:cs="Arial"/>
           <w:sz w:val="24"/>
         </w:rPr>
-        <w:t>los cuales le ayudaran al pequeño a comenzar a conocer la forma en como se distribuyen los productos así también fomenta el habito del ahorro desde pequeño, para así de mayor, tenga herramientas útiles para administrar bien sus gastos, dentro de la aplicación, se manejan monedas desde los $0.50 centavos, hasta los billetes de $200.0 pesos, para así, proporcionarle ayuda con las monedas que mas se distribuyen por el país, al igual que dentro de la tiendita se manejan productos de interés en los niños, como lo son, dulces, chocolates, juguetes y entre otras cosas, limitándolo a tener productos dirigidos a los niños, como en el ahorro, se le permite hasta cierta cantidad para no tender a conseguir mayor numero de monedas y que el habito del ahorro se transforme en algo negativo para el pequeño, así también, fomentándolo a alcanzar el tope de lo permitido a ahorrar.</w:t>
+        <w:t>los cuales le ayudaran al pequeño a comenzar a conocer la forma en como se distribuyen los productos así también fomenta el habito del ahorro desde pequeño, para así de mayor, tenga herramientas útiles para administrar bien sus gastos, dentro de la aplicación, se</w:t>
+      </w:r>
+      <w:r>
+        <w:rPr>
+          <w:rFonts w:ascii="Arial" w:hAnsi="Arial" w:cs="Arial"/>
+          <w:sz w:val="24"/>
+        </w:rPr>
+        <w:t xml:space="preserve"> manejan monedas desde los $1.0 pesos,</w:t>
+      </w:r>
+      <w:r>
+        <w:rPr>
+          <w:rFonts w:ascii="Arial" w:hAnsi="Arial" w:cs="Arial"/>
+          <w:sz w:val="24"/>
+        </w:rPr>
+        <w:t xml:space="preserve"> hasta los billetes de $200.0 pesos, para así, proporcionarle ayuda con las monedas que mas se distribuyen por el país, al igual que dentro de la tiendita se manejan productos de interés en los niños, como lo son, dulces, chocolates, juguetes y entre otras cosas, limitándolo a tener productos dirigidos a los niños, como en el ahorro, se le permite hasta cierta cantidad para no tender a conseguir mayor numero de monedas y que el habito del ahorro se transforme en algo negativo para el pequeño, así también, fomentándolo a alcanzar el tope de lo permitido a ahorrar.</w:t>
       </w:r>
     </w:p>
     <w:p>
@@ -227,6 +241,11 @@
     </w:p>
     <w:p>
       <w:pPr>
+        <w:pStyle w:val="Prrafodelista"/>
+        <w:numPr>
+          <w:ilvl w:val="0"/>
+          <w:numId w:val="2"/>
+        </w:numPr>
         <w:jc w:val="both"/>
         <w:rPr>
           <w:rFonts w:ascii="Arial" w:hAnsi="Arial" w:cs="Arial"/>
@@ -238,7 +257,21 @@
           <w:rFonts w:ascii="Arial" w:hAnsi="Arial" w:cs="Arial"/>
           <w:sz w:val="24"/>
         </w:rPr>
-        <w:t xml:space="preserve">La aplicación le permite al usuario niño conocer las monedas mexicanas con denominación de $0.50, $1.0, $2.0, $5.0, $10.0 y los billetes de $20.0, $50.0, $100.0, $200.0, tanto su valor como lógicamente, como también sus características con las que cuenta, como </w:t>
+        <w:t>La aplicación le permite al usuario niño conocer las monedas mexicanas con denominaci</w:t>
+      </w:r>
+      <w:r>
+        <w:rPr>
+          <w:rFonts w:ascii="Arial" w:hAnsi="Arial" w:cs="Arial"/>
+          <w:sz w:val="24"/>
+        </w:rPr>
+        <w:t>ón de</w:t>
+      </w:r>
+      <w:r>
+        <w:rPr>
+          <w:rFonts w:ascii="Arial" w:hAnsi="Arial" w:cs="Arial"/>
+          <w:sz w:val="24"/>
+        </w:rPr>
+        <w:t xml:space="preserve"> $1.0, $2.0, $5.0, $10.0 y los billetes de $20.0, $50.0, $100.0, $200.0, tanto su valor como lógicamente, como también sus características con las que cuenta, como </w:t>
       </w:r>
       <w:r>
         <w:rPr>
@@ -246,6 +279,76 @@
           <w:sz w:val="24"/>
         </w:rPr>
         <w:t>su figura representativa que tiene, entre otras cosas más</w:t>
+      </w:r>
+    </w:p>
+    <w:p>
+      <w:pPr>
+        <w:pStyle w:val="Prrafodelista"/>
+        <w:numPr>
+          <w:ilvl w:val="0"/>
+          <w:numId w:val="2"/>
+        </w:numPr>
+        <w:jc w:val="both"/>
+        <w:rPr>
+          <w:rFonts w:ascii="Arial" w:hAnsi="Arial" w:cs="Arial"/>
+          <w:sz w:val="24"/>
+        </w:rPr>
+      </w:pPr>
+      <w:r>
+        <w:rPr>
+          <w:rFonts w:ascii="Arial" w:hAnsi="Arial" w:cs="Arial"/>
+          <w:sz w:val="24"/>
+        </w:rPr>
+        <w:t>La aplicación le permite al usuario (niño) conocer el valor de la moneda o billete mexicano por medio de un</w:t>
+      </w:r>
+      <w:r>
+        <w:rPr>
+          <w:rFonts w:ascii="Arial" w:hAnsi="Arial" w:cs="Arial"/>
+          <w:sz w:val="24"/>
+        </w:rPr>
+        <w:t xml:space="preserve"> audio. </w:t>
+      </w:r>
+    </w:p>
+    <w:p>
+      <w:pPr>
+        <w:pStyle w:val="Prrafodelista"/>
+        <w:numPr>
+          <w:ilvl w:val="0"/>
+          <w:numId w:val="2"/>
+        </w:numPr>
+        <w:jc w:val="both"/>
+        <w:rPr>
+          <w:rFonts w:ascii="Arial" w:hAnsi="Arial" w:cs="Arial"/>
+          <w:sz w:val="24"/>
+        </w:rPr>
+      </w:pPr>
+      <w:r>
+        <w:rPr>
+          <w:rFonts w:ascii="Arial" w:hAnsi="Arial" w:cs="Arial"/>
+          <w:sz w:val="24"/>
+        </w:rPr>
+        <w:t xml:space="preserve">La aplicación ofrece al usuario tener la opción de solo ver billetes o monedas de acuerdo a su preferencia, esto le permite visualizar de una manera más amplia y limpia los elementos. </w:t>
+      </w:r>
+    </w:p>
+    <w:p>
+      <w:pPr>
+        <w:pStyle w:val="Prrafodelista"/>
+        <w:numPr>
+          <w:ilvl w:val="0"/>
+          <w:numId w:val="2"/>
+        </w:numPr>
+        <w:jc w:val="both"/>
+        <w:rPr>
+          <w:rFonts w:ascii="Arial" w:hAnsi="Arial" w:cs="Arial"/>
+          <w:sz w:val="24"/>
+        </w:rPr>
+      </w:pPr>
+      <w:r>
+        <w:rPr>
+          <w:rFonts w:ascii="Arial" w:hAnsi="Arial" w:cs="Arial"/>
+          <w:sz w:val="24"/>
+        </w:rPr>
+        <w:t>La aplicación permite al usuario tener un menú</w:t>
       </w:r>
       <w:bookmarkStart w:id="0" w:name="_GoBack"/>
       <w:bookmarkEnd w:id="0"/>
@@ -261,8 +364,97 @@
 </file>
 
 <file path=word/numbering.xml><?xml version="1.0" encoding="utf-8"?>
-<w:numbering xmlns:wpc="http://schemas.microsoft.com/office/word/2010/wordprocessingCanvas" xmlns:cx="http://schemas.microsoft.com/office/drawing/2014/chartex" xmlns:cx1="http://schemas.microsoft.com/office/drawing/2015/9/8/chartex" xmlns:cx2="http://schemas.microsoft.com/office/drawing/2015/10/21/chartex" xmlns:cx3="http://schemas.microsoft.com/office/drawing/2016/5/9/chartex" xmlns:cx4="http://schemas.microsoft.com/office/drawing/2016/5/10/chartex" xmlns:cx5="http://schemas.microsoft.com/office/drawing/2016/5/11/chartex" xmlns:cx6="http://schemas.microsoft.com/office/drawing/2016/5/12/chartex" xmlns:cx7="http://schemas.microsoft.com/office/drawing/2016/5/13/chartex" xmlns:cx8="http://schemas.microsoft.com/office/drawing/2016/5/14/chartex" xmlns:mc="http://schemas.openxmlformats.org/markup-compatibility/2006" xmlns:aink="http://schemas.microsoft.com/office/drawing/2016/ink" xmlns:am3d="http://schemas.microsoft.com/office/drawing/2017/model3d" xmlns:o="urn:schemas-microsoft-com:office:office" xmlns:r="http://schemas.openxmlformats.org/officeDocument/2006/relationships" xmlns:m="http://schemas.openxmlformats.org/officeDocument/2006/math" xmlns:v="urn:schemas-microsoft-com:vml" xmlns:wp14="http://schemas.microsoft.com/office/word/2010/wordprocessingDrawing" xmlns:wp="http://schemas.openxmlformats.org/drawingml/2006/wordprocessingDrawing" xmlns:w10="urn:schemas-microsoft-com:office:word" xmlns:w="http://schemas.openxmlformats.org/wordprocessingml/2006/main" xmlns:w14="http://schemas.microsoft.com/office/word/2010/wordml" xmlns:w15="http://schemas.microsoft.com/office/word/2012/wordml" xmlns:w16cid="http://schemas.microsoft.com/office/word/2016/wordml/cid" xmlns:w16se="http://schemas.microsoft.com/office/word/2015/wordml/symex" xmlns:wpg="http://schemas.microsoft.com/office/word/2010/wordprocessingGroup" xmlns:wpi="http://schemas.microsoft.com/office/word/2010/wordprocessingInk" xmlns:wne="http://schemas.microsoft.com/office/word/2006/wordml" xmlns:wps="http://schemas.microsoft.com/office/word/2010/wordprocessingShape" mc:Ignorable="w14 w15 w16se w16cid wp14">
+<w:numbering xmlns:wpc="http://schemas.microsoft.com/office/word/2010/wordprocessingCanvas" xmlns:mc="http://schemas.openxmlformats.org/markup-compatibility/2006" xmlns:o="urn:schemas-microsoft-com:office:office" xmlns:r="http://schemas.openxmlformats.org/officeDocument/2006/relationships" xmlns:m="http://schemas.openxmlformats.org/officeDocument/2006/math" xmlns:v="urn:schemas-microsoft-com:vml" xmlns:wp14="http://schemas.microsoft.com/office/word/2010/wordprocessingDrawing" xmlns:wp="http://schemas.openxmlformats.org/drawingml/2006/wordprocessingDrawing" xmlns:w10="urn:schemas-microsoft-com:office:word" xmlns:w="http://schemas.openxmlformats.org/wordprocessingml/2006/main" xmlns:w14="http://schemas.microsoft.com/office/word/2010/wordml" xmlns:w15="http://schemas.microsoft.com/office/word/2012/wordml" xmlns:wpg="http://schemas.microsoft.com/office/word/2010/wordprocessingGroup" xmlns:wpi="http://schemas.microsoft.com/office/word/2010/wordprocessingInk" xmlns:wne="http://schemas.microsoft.com/office/word/2006/wordml" xmlns:wps="http://schemas.microsoft.com/office/word/2010/wordprocessingShape" mc:Ignorable="w14 w15 wp14">
   <w:abstractNum w:abstractNumId="0" w15:restartNumberingAfterBreak="0">
+    <w:nsid w:val="0D0C47BE"/>
+    <w:multiLevelType w:val="hybridMultilevel"/>
+    <w:tmpl w:val="8DDA7AE4"/>
+    <w:lvl w:ilvl="0" w:tplc="080A000F">
+      <w:start w:val="1"/>
+      <w:numFmt w:val="decimal"/>
+      <w:lvlText w:val="%1."/>
+      <w:lvlJc w:val="left"/>
+      <w:pPr>
+        <w:ind w:left="720" w:hanging="360"/>
+      </w:pPr>
+      <w:rPr>
+        <w:rFonts w:hint="default"/>
+      </w:rPr>
+    </w:lvl>
+    <w:lvl w:ilvl="1" w:tplc="080A0019" w:tentative="1">
+      <w:start w:val="1"/>
+      <w:numFmt w:val="lowerLetter"/>
+      <w:lvlText w:val="%2."/>
+      <w:lvlJc w:val="left"/>
+      <w:pPr>
+        <w:ind w:left="1440" w:hanging="360"/>
+      </w:pPr>
+    </w:lvl>
+    <w:lvl w:ilvl="2" w:tplc="080A001B" w:tentative="1">
+      <w:start w:val="1"/>
+      <w:numFmt w:val="lowerRoman"/>
+      <w:lvlText w:val="%3."/>
+      <w:lvlJc w:val="right"/>
+      <w:pPr>
+        <w:ind w:left="2160" w:hanging="180"/>
+      </w:pPr>
+    </w:lvl>
+    <w:lvl w:ilvl="3" w:tplc="080A000F" w:tentative="1">
+      <w:start w:val="1"/>
+      <w:numFmt w:val="decimal"/>
+      <w:lvlText w:val="%4."/>
+      <w:lvlJc w:val="left"/>
+      <w:pPr>
+        <w:ind w:left="2880" w:hanging="360"/>
+      </w:pPr>
+    </w:lvl>
+    <w:lvl w:ilvl="4" w:tplc="080A0019" w:tentative="1">
+      <w:start w:val="1"/>
+      <w:numFmt w:val="lowerLetter"/>
+      <w:lvlText w:val="%5."/>
+      <w:lvlJc w:val="left"/>
+      <w:pPr>
+        <w:ind w:left="3600" w:hanging="360"/>
+      </w:pPr>
+    </w:lvl>
+    <w:lvl w:ilvl="5" w:tplc="080A001B" w:tentative="1">
+      <w:start w:val="1"/>
+      <w:numFmt w:val="lowerRoman"/>
+      <w:lvlText w:val="%6."/>
+      <w:lvlJc w:val="right"/>
+      <w:pPr>
+        <w:ind w:left="4320" w:hanging="180"/>
+      </w:pPr>
+    </w:lvl>
+    <w:lvl w:ilvl="6" w:tplc="080A000F" w:tentative="1">
+      <w:start w:val="1"/>
+      <w:numFmt w:val="decimal"/>
+      <w:lvlText w:val="%7."/>
+      <w:lvlJc w:val="left"/>
+      <w:pPr>
+        <w:ind w:left="5040" w:hanging="360"/>
+      </w:pPr>
+    </w:lvl>
+    <w:lvl w:ilvl="7" w:tplc="080A0019" w:tentative="1">
+      <w:start w:val="1"/>
+      <w:numFmt w:val="lowerLetter"/>
+      <w:lvlText w:val="%8."/>
+      <w:lvlJc w:val="left"/>
+      <w:pPr>
+        <w:ind w:left="5760" w:hanging="360"/>
+      </w:pPr>
+    </w:lvl>
+    <w:lvl w:ilvl="8" w:tplc="080A001B" w:tentative="1">
+      <w:start w:val="1"/>
+      <w:numFmt w:val="lowerRoman"/>
+      <w:lvlText w:val="%9."/>
+      <w:lvlJc w:val="right"/>
+      <w:pPr>
+        <w:ind w:left="6480" w:hanging="180"/>
+      </w:pPr>
+    </w:lvl>
+  </w:abstractNum>
+  <w:abstractNum w:abstractNumId="1" w15:restartNumberingAfterBreak="0">
     <w:nsid w:val="6681237E"/>
     <w:multiLevelType w:val="hybridMultilevel"/>
     <w:tmpl w:val="7EEA5158"/>
@@ -376,13 +568,16 @@
     </w:lvl>
   </w:abstractNum>
   <w:num w:numId="1">
+    <w:abstractNumId w:val="1"/>
+  </w:num>
+  <w:num w:numId="2">
     <w:abstractNumId w:val="0"/>
   </w:num>
 </w:numbering>
 </file>
 
 <file path=word/styles.xml><?xml version="1.0" encoding="utf-8"?>
-<w:styles xmlns:mc="http://schemas.openxmlformats.org/markup-compatibility/2006" xmlns:r="http://schemas.openxmlformats.org/officeDocument/2006/relationships" xmlns:w="http://schemas.openxmlformats.org/wordprocessingml/2006/main" xmlns:w14="http://schemas.microsoft.com/office/word/2010/wordml" xmlns:w15="http://schemas.microsoft.com/office/word/2012/wordml" xmlns:w16cid="http://schemas.microsoft.com/office/word/2016/wordml/cid" xmlns:w16se="http://schemas.microsoft.com/office/word/2015/wordml/symex" mc:Ignorable="w14 w15 w16se w16cid">
+<w:styles xmlns:mc="http://schemas.openxmlformats.org/markup-compatibility/2006" xmlns:r="http://schemas.openxmlformats.org/officeDocument/2006/relationships" xmlns:w="http://schemas.openxmlformats.org/wordprocessingml/2006/main" xmlns:w14="http://schemas.microsoft.com/office/word/2010/wordml" xmlns:w15="http://schemas.microsoft.com/office/word/2012/wordml" mc:Ignorable="w14 w15">
   <w:docDefaults>
     <w:rPrDefault>
       <w:rPr>
@@ -398,7 +593,7 @@
       </w:pPr>
     </w:pPrDefault>
   </w:docDefaults>
-  <w:latentStyles w:defLockedState="0" w:defUIPriority="99" w:defSemiHidden="0" w:defUnhideWhenUsed="0" w:defQFormat="0" w:count="375">
+  <w:latentStyles w:defLockedState="0" w:defUIPriority="99" w:defSemiHidden="0" w:defUnhideWhenUsed="0" w:defQFormat="0" w:count="371">
     <w:lsdException w:name="Normal" w:uiPriority="0" w:qFormat="1"/>
     <w:lsdException w:name="heading 1" w:uiPriority="9" w:qFormat="1"/>
     <w:lsdException w:name="heading 2" w:semiHidden="1" w:uiPriority="9" w:unhideWhenUsed="1" w:qFormat="1"/>
@@ -770,10 +965,6 @@
     <w:lsdException w:name="List Table 5 Dark Accent 6" w:uiPriority="50"/>
     <w:lsdException w:name="List Table 6 Colorful Accent 6" w:uiPriority="51"/>
     <w:lsdException w:name="List Table 7 Colorful Accent 6" w:uiPriority="52"/>
-    <w:lsdException w:name="Mention" w:semiHidden="1" w:unhideWhenUsed="1"/>
-    <w:lsdException w:name="Smart Hyperlink" w:semiHidden="1" w:unhideWhenUsed="1"/>
-    <w:lsdException w:name="Hashtag" w:semiHidden="1" w:unhideWhenUsed="1"/>
-    <w:lsdException w:name="Unresolved Mention" w:semiHidden="1" w:unhideWhenUsed="1"/>
   </w:latentStyles>
   <w:style w:type="paragraph" w:default="1" w:styleId="Normal">
     <w:name w:val="Normal"/>
